--- a/Labs.Core/Demo2/Demo2Template.docx
+++ b/Labs.Core/Demo2/Demo2Template.docx
@@ -17,245 +17,6 @@
         </w:rPr>
         <w:t>Demo with nested tables</w:t>
       </w:r>
-    </w:p>
-    <w:p>
-      <w:pPr>
-        <w:pStyle w:val="ListParagraph"/>
-        <w:numPr>
-          <w:ilvl w:val="0"/>
-          <w:numId w:val="1"/>
-        </w:numPr>
-        <w:spacing w:after="0" w:line="240" w:lineRule="auto"/>
-        <w:rPr>
-          <w:rFonts w:ascii="Consolas" w:hAnsi="Consolas" w:cs="Consolas"/>
-          <w:color w:val="B41414"/>
-          <w:sz w:val="18"/>
-          <w:szCs w:val="18"/>
-        </w:rPr>
-      </w:pPr>
-      <w:r>
-        <w:rPr>
-          <w:rFonts w:ascii="Consolas" w:hAnsi="Consolas" w:cs="Consolas"/>
-          <w:color w:val="B41414"/>
-          <w:sz w:val="18"/>
-          <w:szCs w:val="18"/>
-          <w:lang w:val="en-US"/>
-        </w:rPr>
-        <w:t>merge</w:t>
-      </w:r>
-      <w:r>
-        <w:rPr>
-          <w:rFonts w:ascii="Consolas" w:hAnsi="Consolas" w:cs="Consolas"/>
-          <w:color w:val="B41414"/>
-          <w:sz w:val="18"/>
-          <w:szCs w:val="18"/>
-        </w:rPr>
-        <w:t xml:space="preserve"> with dedicated object like {</w:t>
-      </w:r>
-      <w:r>
-        <w:rPr>
-          <w:rFonts w:ascii="Consolas" w:hAnsi="Consolas" w:cs="Consolas"/>
-          <w:color w:val="B41414"/>
-          <w:sz w:val="18"/>
-          <w:szCs w:val="18"/>
-        </w:rPr>
-        <w:t>t</w:t>
-      </w:r>
-      <w:r>
-        <w:rPr>
-          <w:rFonts w:ascii="Consolas" w:hAnsi="Consolas" w:cs="Consolas"/>
-          <w:color w:val="B41414"/>
-          <w:sz w:val="18"/>
-          <w:szCs w:val="18"/>
-        </w:rPr>
-        <w:t>able</w:t>
-      </w:r>
-      <w:r>
-        <w:rPr>
-          <w:rFonts w:ascii="Consolas" w:hAnsi="Consolas" w:cs="Consolas"/>
-          <w:color w:val="B41414"/>
-          <w:sz w:val="18"/>
-          <w:szCs w:val="18"/>
-        </w:rPr>
-        <w:t xml:space="preserve">: {header, </w:t>
-      </w:r>
-      <w:proofErr w:type="gramStart"/>
-      <w:r>
-        <w:rPr>
-          <w:rFonts w:ascii="Consolas" w:hAnsi="Consolas" w:cs="Consolas"/>
-          <w:color w:val="B41414"/>
-          <w:sz w:val="18"/>
-          <w:szCs w:val="18"/>
-        </w:rPr>
-        <w:t>rows[</w:t>
-      </w:r>
-      <w:proofErr w:type="gramEnd"/>
-      <w:r>
-        <w:rPr>
-          <w:rFonts w:ascii="Consolas" w:hAnsi="Consolas" w:cs="Consolas"/>
-          <w:color w:val="B41414"/>
-          <w:sz w:val="18"/>
-          <w:szCs w:val="18"/>
-        </w:rPr>
-        <w:t>]}}</w:t>
-      </w:r>
-    </w:p>
-    <w:p>
-      <w:pPr>
-        <w:pStyle w:val="ListParagraph"/>
-        <w:numPr>
-          <w:ilvl w:val="0"/>
-          <w:numId w:val="1"/>
-        </w:numPr>
-        <w:spacing w:after="0" w:line="240" w:lineRule="auto"/>
-        <w:rPr>
-          <w:rFonts w:ascii="Consolas" w:hAnsi="Consolas" w:cs="Consolas"/>
-          <w:color w:val="B41414"/>
-          <w:sz w:val="18"/>
-          <w:szCs w:val="18"/>
-        </w:rPr>
-      </w:pPr>
-      <w:r>
-        <w:rPr>
-          <w:rFonts w:ascii="Consolas" w:hAnsi="Consolas" w:cs="Consolas"/>
-          <w:color w:val="B41414"/>
-          <w:sz w:val="18"/>
-          <w:szCs w:val="18"/>
-        </w:rPr>
-        <w:t>r</w:t>
-      </w:r>
-      <w:proofErr w:type="spellStart"/>
-      <w:r>
-        <w:rPr>
-          <w:rFonts w:ascii="Consolas" w:hAnsi="Consolas" w:cs="Consolas"/>
-          <w:color w:val="B41414"/>
-          <w:sz w:val="18"/>
-          <w:szCs w:val="18"/>
-          <w:lang w:val="en-US"/>
-        </w:rPr>
-        <w:t>ely</w:t>
-      </w:r>
-      <w:proofErr w:type="spellEnd"/>
-      <w:r>
-        <w:rPr>
-          <w:rFonts w:ascii="Consolas" w:hAnsi="Consolas" w:cs="Consolas"/>
-          <w:color w:val="B41414"/>
-          <w:sz w:val="18"/>
-          <w:szCs w:val="18"/>
-        </w:rPr>
-        <w:t xml:space="preserve"> on the </w:t>
-      </w:r>
-      <w:r>
-        <w:rPr>
-          <w:rFonts w:ascii="Consolas" w:hAnsi="Consolas" w:cs="Consolas"/>
-          <w:color w:val="B41414"/>
-          <w:sz w:val="16"/>
-          <w:szCs w:val="16"/>
-        </w:rPr>
-        <w:t>&lt;&lt;</w:t>
-      </w:r>
-      <w:r>
-        <w:rPr>
-          <w:rFonts w:ascii="Consolas" w:hAnsi="Consolas" w:cs="Consolas"/>
-          <w:color w:val="B41414"/>
-          <w:sz w:val="16"/>
-          <w:szCs w:val="16"/>
-        </w:rPr>
-        <w:t>x</w:t>
-      </w:r>
-      <w:r>
-        <w:rPr>
-          <w:rFonts w:ascii="Consolas" w:hAnsi="Consolas" w:cs="Consolas"/>
-          <w:color w:val="B41414"/>
-          <w:sz w:val="16"/>
-          <w:szCs w:val="16"/>
-        </w:rPr>
-        <w:t>&gt;&gt;</w:t>
-      </w:r>
-      <w:r>
-        <w:rPr>
-          <w:rFonts w:ascii="Consolas" w:hAnsi="Consolas" w:cs="Consolas"/>
-          <w:color w:val="B41414"/>
-          <w:sz w:val="18"/>
-          <w:szCs w:val="18"/>
-        </w:rPr>
-        <w:t xml:space="preserve"> </w:t>
-      </w:r>
-      <w:r>
-        <w:rPr>
-          <w:rFonts w:ascii="Consolas" w:hAnsi="Consolas" w:cs="Consolas"/>
-          <w:color w:val="B41414"/>
-          <w:sz w:val="18"/>
-          <w:szCs w:val="18"/>
-          <w:lang w:val="en-US"/>
-        </w:rPr>
-        <w:t xml:space="preserve">header </w:t>
-      </w:r>
-      <w:r>
-        <w:rPr>
-          <w:rFonts w:ascii="Consolas" w:hAnsi="Consolas" w:cs="Consolas"/>
-          <w:color w:val="B41414"/>
-          <w:sz w:val="18"/>
-          <w:szCs w:val="18"/>
-          <w:lang w:val="en-US"/>
-        </w:rPr>
-        <w:t>property</w:t>
-      </w:r>
-      <w:r>
-        <w:rPr>
-          <w:rFonts w:ascii="Consolas" w:hAnsi="Consolas" w:cs="Consolas"/>
-          <w:color w:val="B41414"/>
-          <w:sz w:val="18"/>
-          <w:szCs w:val="18"/>
-        </w:rPr>
-        <w:t xml:space="preserve"> mapping as otherwise </w:t>
-      </w:r>
-      <w:r>
-        <w:rPr>
-          <w:rFonts w:ascii="Consolas" w:hAnsi="Consolas" w:cs="Consolas"/>
-          <w:color w:val="B41414"/>
-          <w:sz w:val="18"/>
-          <w:szCs w:val="18"/>
-        </w:rPr>
-        <w:t>first row replaces header</w:t>
-      </w:r>
-    </w:p>
-    <w:p>
-      <w:pPr>
-        <w:pStyle w:val="ListParagraph"/>
-        <w:numPr>
-          <w:ilvl w:val="0"/>
-          <w:numId w:val="1"/>
-        </w:numPr>
-        <w:spacing w:after="0" w:line="240" w:lineRule="auto"/>
-        <w:rPr>
-          <w:rFonts w:ascii="Consolas" w:hAnsi="Consolas" w:cs="Consolas"/>
-          <w:color w:val="B41414"/>
-          <w:sz w:val="18"/>
-          <w:szCs w:val="18"/>
-        </w:rPr>
-      </w:pPr>
-      <w:r>
-        <w:rPr>
-          <w:rFonts w:ascii="Consolas" w:hAnsi="Consolas" w:cs="Consolas"/>
-          <w:color w:val="B41414"/>
-          <w:sz w:val="18"/>
-          <w:szCs w:val="18"/>
-          <w:lang w:val="en-US"/>
-        </w:rPr>
-        <w:t>if no header mapping is defined the header is not rendered at all</w:t>
-      </w:r>
-    </w:p>
-    <w:p>
-      <w:pPr>
-        <w:spacing w:after="0" w:line="240" w:lineRule="auto"/>
-        <w:rPr>
-          <w:rFonts w:ascii="Consolas" w:hAnsi="Consolas" w:cs="Consolas"/>
-          <w:color w:val="B41414"/>
-          <w:sz w:val="20"/>
-          <w:szCs w:val="20"/>
-        </w:rPr>
-      </w:pPr>
     </w:p>
     <w:p>
       <w:pPr>
@@ -377,27 +138,14 @@
       <w:pPr>
         <w:spacing w:after="0"/>
       </w:pPr>
-      <w:r>
-        <w:fldChar w:fldCharType="begin"/>
-      </w:r>
-      <w:r>
-        <w:instrText xml:space="preserve"> MERGEFIELD  #Records  \* MERGEFORMAT </w:instrText>
-      </w:r>
-      <w:r>
-        <w:fldChar w:fldCharType="separate"/>
-      </w:r>
-      <w:r>
-        <w:rPr>
-          <w:noProof/>
-        </w:rPr>
-        <w:t>«#Records»</w:t>
-      </w:r>
-      <w:r>
-        <w:rPr>
-          <w:noProof/>
-        </w:rPr>
-        <w:fldChar w:fldCharType="end"/>
-      </w:r>
+      <w:fldSimple w:instr=" MERGEFIELD  #Records  \* MERGEFORMAT ">
+        <w:r>
+          <w:rPr>
+            <w:noProof/>
+          </w:rPr>
+          <w:t>«#Records»</w:t>
+        </w:r>
+      </w:fldSimple>
     </w:p>
     <w:tbl>
       <w:tblPr>
@@ -419,27 +167,14 @@
             <w:tcW w:w="1667" w:type="pct"/>
           </w:tcPr>
           <w:p>
-            <w:r>
-              <w:fldChar w:fldCharType="begin"/>
-            </w:r>
-            <w:r>
-              <w:instrText xml:space="preserve"> MERGEFIELD  #Header  \* MERGEFORMAT </w:instrText>
-            </w:r>
-            <w:r>
-              <w:fldChar w:fldCharType="separate"/>
-            </w:r>
-            <w:r>
-              <w:rPr>
-                <w:noProof/>
-              </w:rPr>
-              <w:t>«#Header»</w:t>
-            </w:r>
-            <w:r>
-              <w:rPr>
-                <w:noProof/>
-              </w:rPr>
-              <w:fldChar w:fldCharType="end"/>
-            </w:r>
+            <w:fldSimple w:instr=" MERGEFIELD  #Header  \* MERGEFORMAT ">
+              <w:r>
+                <w:rPr>
+                  <w:noProof/>
+                </w:rPr>
+                <w:t>«#Header»</w:t>
+              </w:r>
+            </w:fldSimple>
             <w:r>
               <w:t>Id</w:t>
             </w:r>
@@ -499,27 +234,14 @@
             <w:r>
               <w:t>Description</w:t>
             </w:r>
-            <w:r>
-              <w:fldChar w:fldCharType="begin"/>
-            </w:r>
-            <w:r>
-              <w:instrText xml:space="preserve"> MERGEFIELD  /Header  \* MERGEFORMAT </w:instrText>
-            </w:r>
-            <w:r>
-              <w:fldChar w:fldCharType="separate"/>
-            </w:r>
-            <w:r>
-              <w:rPr>
-                <w:noProof/>
-              </w:rPr>
-              <w:t>«/Header»</w:t>
-            </w:r>
-            <w:r>
-              <w:rPr>
-                <w:noProof/>
-              </w:rPr>
-              <w:fldChar w:fldCharType="end"/>
-            </w:r>
+            <w:fldSimple w:instr=" MERGEFIELD  /Header  \* MERGEFORMAT ">
+              <w:r>
+                <w:rPr>
+                  <w:noProof/>
+                </w:rPr>
+                <w:t>«/Header»</w:t>
+              </w:r>
+            </w:fldSimple>
           </w:p>
         </w:tc>
       </w:tr>
@@ -529,11 +251,19 @@
             <w:tcW w:w="1667" w:type="pct"/>
           </w:tcPr>
           <w:p>
+            <w:fldSimple w:instr=" MERGEFIELD  #Rows  \* MERGEFORMAT ">
+              <w:r>
+                <w:rPr>
+                  <w:noProof/>
+                </w:rPr>
+                <w:t>«#Rows»</w:t>
+              </w:r>
+            </w:fldSimple>
             <w:r>
               <w:fldChar w:fldCharType="begin"/>
             </w:r>
             <w:r>
-              <w:instrText xml:space="preserve"> MERGEFIELD  #Rows  \* MERGEFORMAT </w:instrText>
+              <w:instrText xml:space="preserve"> MERGEFIELD  Id  \* MERGEFORMAT </w:instrText>
             </w:r>
             <w:r>
               <w:fldChar w:fldCharType="separate"/>
@@ -542,43 +272,7 @@
               <w:rPr>
                 <w:noProof/>
               </w:rPr>
-              <w:t>«#Rows»</w:t>
-            </w:r>
-            <w:r>
-              <w:rPr>
-                <w:noProof/>
-              </w:rPr>
-              <w:fldChar w:fldCharType="end"/>
-            </w:r>
-            <w:fldSimple w:instr=" MERGEFIELD  Id  \* MERGEFORMAT ">
-              <w:r>
-                <w:rPr>
-                  <w:noProof/>
-                </w:rPr>
-                <w:t>«Id»</w:t>
-              </w:r>
-            </w:fldSimple>
-          </w:p>
-        </w:tc>
-        <w:tc>
-          <w:tcPr>
-            <w:tcW w:w="1667" w:type="pct"/>
-          </w:tcPr>
-          <w:p>
-            <w:r>
-              <w:fldChar w:fldCharType="begin"/>
-            </w:r>
-            <w:r>
-              <w:instrText xml:space="preserve"> MERGEFIELD  Title  \* MERGEFORMAT </w:instrText>
-            </w:r>
-            <w:r>
-              <w:fldChar w:fldCharType="separate"/>
-            </w:r>
-            <w:r>
-              <w:rPr>
-                <w:noProof/>
-              </w:rPr>
-              <w:t>«Title»</w:t>
+              <w:t>«Id»</w:t>
             </w:r>
             <w:r>
               <w:rPr>
@@ -593,27 +287,29 @@
             <w:tcW w:w="1667" w:type="pct"/>
           </w:tcPr>
           <w:p>
-            <w:r>
-              <w:fldChar w:fldCharType="begin"/>
-            </w:r>
-            <w:r>
-              <w:instrText xml:space="preserve"> MERGEFIELD  Description  \* MERGEFORMAT </w:instrText>
-            </w:r>
-            <w:r>
-              <w:fldChar w:fldCharType="separate"/>
-            </w:r>
-            <w:r>
-              <w:rPr>
-                <w:noProof/>
-              </w:rPr>
-              <w:t>«Description»</w:t>
-            </w:r>
-            <w:r>
-              <w:rPr>
-                <w:noProof/>
-              </w:rPr>
-              <w:fldChar w:fldCharType="end"/>
-            </w:r>
+            <w:fldSimple w:instr=" MERGEFIELD  Title  \* MERGEFORMAT ">
+              <w:r>
+                <w:rPr>
+                  <w:noProof/>
+                </w:rPr>
+                <w:t>«Title»</w:t>
+              </w:r>
+            </w:fldSimple>
+          </w:p>
+        </w:tc>
+        <w:tc>
+          <w:tcPr>
+            <w:tcW w:w="1667" w:type="pct"/>
+          </w:tcPr>
+          <w:p>
+            <w:fldSimple w:instr=" MERGEFIELD  Description  \* MERGEFORMAT ">
+              <w:r>
+                <w:rPr>
+                  <w:noProof/>
+                </w:rPr>
+                <w:t>«Description»</w:t>
+              </w:r>
+            </w:fldSimple>
           </w:p>
         </w:tc>
       </w:tr>
@@ -624,27 +320,14 @@
             <w:gridSpan w:val="3"/>
           </w:tcPr>
           <w:p>
-            <w:r>
-              <w:fldChar w:fldCharType="begin"/>
-            </w:r>
-            <w:r>
-              <w:instrText xml:space="preserve"> MERGEFIELD  #Children  \* MERGEFORMAT </w:instrText>
-            </w:r>
-            <w:r>
-              <w:fldChar w:fldCharType="separate"/>
-            </w:r>
-            <w:r>
-              <w:rPr>
-                <w:noProof/>
-              </w:rPr>
-              <w:t>«#Children»</w:t>
-            </w:r>
-            <w:r>
-              <w:rPr>
-                <w:noProof/>
-              </w:rPr>
-              <w:fldChar w:fldCharType="end"/>
-            </w:r>
+            <w:fldSimple w:instr=" MERGEFIELD  #Children  \* MERGEFORMAT ">
+              <w:r>
+                <w:rPr>
+                  <w:noProof/>
+                </w:rPr>
+                <w:t>«#Children»</w:t>
+              </w:r>
+            </w:fldSimple>
           </w:p>
           <w:tbl>
             <w:tblPr>
@@ -666,27 +349,14 @@
                   <w:tcW w:w="2500" w:type="pct"/>
                 </w:tcPr>
                 <w:p>
-                  <w:r>
-                    <w:fldChar w:fldCharType="begin"/>
-                  </w:r>
-                  <w:r>
-                    <w:instrText xml:space="preserve"> MERGEFIELD  #Header  \* MERGEFORMAT </w:instrText>
-                  </w:r>
-                  <w:r>
-                    <w:fldChar w:fldCharType="separate"/>
-                  </w:r>
-                  <w:r>
-                    <w:rPr>
-                      <w:noProof/>
-                    </w:rPr>
-                    <w:t>«#Header»</w:t>
-                  </w:r>
-                  <w:r>
-                    <w:rPr>
-                      <w:noProof/>
-                    </w:rPr>
-                    <w:fldChar w:fldCharType="end"/>
-                  </w:r>
+                  <w:fldSimple w:instr=" MERGEFIELD  #Header  \* MERGEFORMAT ">
+                    <w:r>
+                      <w:rPr>
+                        <w:noProof/>
+                      </w:rPr>
+                      <w:t>«#Header»</w:t>
+                    </w:r>
+                  </w:fldSimple>
                   <w:r>
                     <w:t>Id</w:t>
                   </w:r>
@@ -736,27 +406,14 @@
                   <w:r>
                     <w:t>Type</w:t>
                   </w:r>
-                  <w:r>
-                    <w:fldChar w:fldCharType="begin"/>
-                  </w:r>
-                  <w:r>
-                    <w:instrText xml:space="preserve"> MERGEFIELD  /Header  \* MERGEFORMAT </w:instrText>
-                  </w:r>
-                  <w:r>
-                    <w:fldChar w:fldCharType="separate"/>
-                  </w:r>
-                  <w:r>
-                    <w:rPr>
-                      <w:noProof/>
-                    </w:rPr>
-                    <w:t>«/Header»</w:t>
-                  </w:r>
-                  <w:r>
-                    <w:rPr>
-                      <w:noProof/>
-                    </w:rPr>
-                    <w:fldChar w:fldCharType="end"/>
-                  </w:r>
+                  <w:fldSimple w:instr=" MERGEFIELD  /Header  \* MERGEFORMAT ">
+                    <w:r>
+                      <w:rPr>
+                        <w:noProof/>
+                      </w:rPr>
+                      <w:t>«/Header»</w:t>
+                    </w:r>
+                  </w:fldSimple>
                 </w:p>
               </w:tc>
             </w:tr>
@@ -769,42 +426,19 @@
                   <w:tcW w:w="2500" w:type="pct"/>
                 </w:tcPr>
                 <w:p>
-                  <w:r>
-                    <w:fldChar w:fldCharType="begin"/>
-                  </w:r>
-                  <w:r>
-                    <w:instrText xml:space="preserve"> MERGEFIELD  #Rows  \* MERGEFORMAT </w:instrText>
-                  </w:r>
-                  <w:r>
-                    <w:fldChar w:fldCharType="separate"/>
-                  </w:r>
-                  <w:r>
-                    <w:rPr>
-                      <w:noProof/>
-                    </w:rPr>
-                    <w:t>«#Rows»</w:t>
-                  </w:r>
-                  <w:r>
-                    <w:rPr>
-                      <w:noProof/>
-                    </w:rPr>
-                    <w:fldChar w:fldCharType="end"/>
-                  </w:r>
-                  <w:r>
-                    <w:fldChar w:fldCharType="begin"/>
-                  </w:r>
-                  <w:r>
-                    <w:instrText xml:space="preserve"> MERGEFIELD  Id  \* MERGEFORMAT </w:instrText>
-                  </w:r>
-                  <w:r>
-                    <w:fldChar w:fldCharType="separate"/>
-                  </w:r>
-                  <w:r>
-                    <w:t>«Id»</w:t>
-                  </w:r>
-                  <w:r>
-                    <w:fldChar w:fldCharType="end"/>
-                  </w:r>
+                  <w:fldSimple w:instr=" MERGEFIELD  #Rows  \* MERGEFORMAT ">
+                    <w:r>
+                      <w:rPr>
+                        <w:noProof/>
+                      </w:rPr>
+                      <w:t>«#Rows»</w:t>
+                    </w:r>
+                  </w:fldSimple>
+                  <w:fldSimple w:instr=" MERGEFIELD  Id  \* MERGEFORMAT ">
+                    <w:r>
+                      <w:t>«Id»</w:t>
+                    </w:r>
+                  </w:fldSimple>
                 </w:p>
               </w:tc>
               <w:tc>
@@ -812,117 +446,55 @@
                   <w:tcW w:w="2500" w:type="pct"/>
                 </w:tcPr>
                 <w:p>
-                  <w:r>
-                    <w:fldChar w:fldCharType="begin"/>
-                  </w:r>
-                  <w:r>
-                    <w:instrText xml:space="preserve"> MERGEFIELD  Type  \* MERGEFORMAT </w:instrText>
-                  </w:r>
-                  <w:r>
-                    <w:fldChar w:fldCharType="separate"/>
-                  </w:r>
-                  <w:r>
-                    <w:t>«Type»</w:t>
-                  </w:r>
-                  <w:r>
-                    <w:fldChar w:fldCharType="end"/>
-                  </w:r>
-                  <w:r>
-                    <w:fldChar w:fldCharType="begin"/>
-                  </w:r>
-                  <w:r>
-                    <w:instrText xml:space="preserve"> MERGEFIELD  /Rows  \* MERGEFORMAT </w:instrText>
-                  </w:r>
-                  <w:r>
-                    <w:fldChar w:fldCharType="separate"/>
-                  </w:r>
-                  <w:r>
-                    <w:rPr>
-                      <w:noProof/>
-                    </w:rPr>
-                    <w:t>«/Rows»</w:t>
-                  </w:r>
-                  <w:r>
-                    <w:rPr>
-                      <w:noProof/>
-                    </w:rPr>
-                    <w:fldChar w:fldCharType="end"/>
-                  </w:r>
+                  <w:fldSimple w:instr=" MERGEFIELD  Type  \* MERGEFORMAT ">
+                    <w:r>
+                      <w:t>«Type»</w:t>
+                    </w:r>
+                  </w:fldSimple>
+                  <w:fldSimple w:instr=" MERGEFIELD  /Rows  \* MERGEFORMAT ">
+                    <w:r>
+                      <w:rPr>
+                        <w:noProof/>
+                      </w:rPr>
+                      <w:t>«/Rows»</w:t>
+                    </w:r>
+                  </w:fldSimple>
                 </w:p>
               </w:tc>
             </w:tr>
           </w:tbl>
           <w:p>
-            <w:r>
-              <w:fldChar w:fldCharType="begin"/>
-            </w:r>
-            <w:r>
-              <w:instrText xml:space="preserve"> MERGEFIELD  /Children  \* MERGEFORMAT </w:instrText>
-            </w:r>
-            <w:r>
-              <w:fldChar w:fldCharType="separate"/>
-            </w:r>
-            <w:r>
-              <w:rPr>
-                <w:noProof/>
-              </w:rPr>
-              <w:t>«/Children»</w:t>
-            </w:r>
-            <w:r>
-              <w:rPr>
-                <w:noProof/>
-              </w:rPr>
-              <w:fldChar w:fldCharType="end"/>
-            </w:r>
+            <w:fldSimple w:instr=" MERGEFIELD  /Children  \* MERGEFORMAT ">
+              <w:r>
+                <w:rPr>
+                  <w:noProof/>
+                </w:rPr>
+                <w:t>«/Children»</w:t>
+              </w:r>
+            </w:fldSimple>
           </w:p>
           <w:p>
-            <w:r>
-              <w:fldChar w:fldCharType="begin"/>
-            </w:r>
-            <w:r>
-              <w:instrText xml:space="preserve"> MERGEFIELD  /Rows  \* MERGEFORMAT </w:instrText>
-            </w:r>
-            <w:r>
-              <w:fldChar w:fldCharType="separate"/>
-            </w:r>
-            <w:r>
-              <w:rPr>
-                <w:noProof/>
-              </w:rPr>
-              <w:t>«/Rows»</w:t>
-            </w:r>
-            <w:r>
-              <w:rPr>
-                <w:noProof/>
-              </w:rPr>
-              <w:fldChar w:fldCharType="end"/>
-            </w:r>
+            <w:fldSimple w:instr=" MERGEFIELD  /Rows  \* MERGEFORMAT ">
+              <w:r>
+                <w:rPr>
+                  <w:noProof/>
+                </w:rPr>
+                <w:t>«/Rows»</w:t>
+              </w:r>
+            </w:fldSimple>
           </w:p>
         </w:tc>
       </w:tr>
     </w:tbl>
     <w:p>
-      <w:r>
-        <w:fldChar w:fldCharType="begin"/>
-      </w:r>
-      <w:r>
-        <w:instrText xml:space="preserve"> MERGEFIELD  /Records  \* MERGEFORMAT </w:instrText>
-      </w:r>
-      <w:r>
-        <w:fldChar w:fldCharType="separate"/>
-      </w:r>
-      <w:r>
-        <w:rPr>
-          <w:noProof/>
-        </w:rPr>
-        <w:t>«/Records»</w:t>
-      </w:r>
-      <w:r>
-        <w:rPr>
-          <w:noProof/>
-        </w:rPr>
-        <w:fldChar w:fldCharType="end"/>
-      </w:r>
+      <w:fldSimple w:instr=" MERGEFIELD  /Records  \* MERGEFORMAT ">
+        <w:r>
+          <w:rPr>
+            <w:noProof/>
+          </w:rPr>
+          <w:t>«/Records»</w:t>
+        </w:r>
+      </w:fldSimple>
     </w:p>
     <w:p>
       <w:pPr>
@@ -2621,6 +2193,7 @@
   <w:rsids>
     <w:rsidRoot w:val="004619E1"/>
     <w:rsid w:val="002D1F70"/>
+    <w:rsid w:val="00376EE5"/>
     <w:rsid w:val="004619E1"/>
     <w:rsid w:val="004A4AAD"/>
     <w:rsid w:val="005844FB"/>
@@ -3360,7 +2933,7 @@
 </file>
 
 <file path=customXml/itemProps1.xml><?xml version="1.0" encoding="utf-8"?>
-<ds:datastoreItem xmlns:ds="http://schemas.openxmlformats.org/officeDocument/2006/customXml" ds:itemID="{0B1EF994-04FA-41AC-8935-D5ED0F440FBD}">
+<ds:datastoreItem xmlns:ds="http://schemas.openxmlformats.org/officeDocument/2006/customXml" ds:itemID="{2EA65047-6E3D-4919-A98F-22538B60952A}">
   <ds:schemaRefs>
     <ds:schemaRef ds:uri="http://schemas.openxmlformats.org/officeDocument/2006/bibliography"/>
   </ds:schemaRefs>
